--- a/students/K3241/Marakulin_Andrew/LR_3/Маракулин Андрей Лаб 3.docx
+++ b/students/K3241/Marakulin_Andrew/LR_3/Маракулин Андрей Лаб 3.docx
@@ -193,12 +193,14 @@
       </w:r>
       <w:proofErr w:type="spellStart"/>
       <w:r>
-        <w:t>Владзиевский</w:t>
+        <w:t>Маракулин</w:t>
       </w:r>
       <w:proofErr w:type="spellEnd"/>
       <w:r>
-        <w:t xml:space="preserve"> Евгений Дмитриевич</w:t>
-      </w:r>
+        <w:t xml:space="preserve"> Андрей Андреевич</w:t>
+      </w:r>
+      <w:bookmarkStart w:id="0" w:name="_GoBack"/>
+      <w:bookmarkEnd w:id="0"/>
     </w:p>
     <w:p>
       <w:r>
@@ -876,13 +878,7 @@
         <w:rPr>
           <w:color w:val="000000"/>
         </w:rPr>
-        <w:t xml:space="preserve">7. </w:t>
-      </w:r>
-      <w:r>
-        <w:rPr>
-          <w:color w:val="000000"/>
-        </w:rPr>
-        <w:t>Восстановить БД.</w:t>
+        <w:t>7. Восстановить БД.</w:t>
       </w:r>
     </w:p>
     <w:p>
@@ -1473,12 +1469,7 @@
         <w:t xml:space="preserve"> данными. </w:t>
       </w:r>
       <w:r>
-        <w:t xml:space="preserve">Также </w:t>
-      </w:r>
-      <w:bookmarkStart w:id="0" w:name="_GoBack"/>
-      <w:bookmarkEnd w:id="0"/>
-      <w:r>
-        <w:t>были</w:t>
+        <w:t>Также были</w:t>
       </w:r>
       <w:r>
         <w:t xml:space="preserve"> изучен</w:t>
@@ -3721,6 +3712,7 @@
   <w:style w:type="character" w:default="1" w:styleId="a0">
     <w:name w:val="Default Paragraph Font"/>
     <w:uiPriority w:val="1"/>
+    <w:semiHidden/>
     <w:unhideWhenUsed/>
   </w:style>
   <w:style w:type="table" w:default="1" w:styleId="a1">
